--- a/paper/Introduction Outline v2.docx
+++ b/paper/Introduction Outline v2.docx
@@ -8,12 +8,45 @@
           <w:b/>
         </w:rPr>
       </w:pPr>
+      <w:r>
+        <w:rPr>
+          <w:b/>
+        </w:rPr>
+        <w:t>Introduction outline</w:t>
+      </w:r>
+    </w:p>
+    <w:p>
+      <w:r>
+        <w:t>Bits to add:</w:t>
+      </w:r>
+    </w:p>
+    <w:p>
+      <w:pPr>
+        <w:pStyle w:val="ListParagraph"/>
+        <w:numPr>
+          <w:ilvl w:val="0"/>
+          <w:numId w:val="3"/>
+        </w:numPr>
+      </w:pPr>
       <w:bookmarkStart w:id="0" w:name="_GoBack"/>
       <w:r>
-        <w:rPr>
-          <w:b/>
-        </w:rPr>
-        <w:t>Introduction outline</w:t>
+        <w:t xml:space="preserve">Plant/ pathogen co-expression studies: biotroph. Arabidopsis x Pseudomonas </w:t>
+      </w:r>
+      <w:proofErr w:type="spellStart"/>
+      <w:r>
+        <w:t>syringae</w:t>
+      </w:r>
+      <w:proofErr w:type="spellEnd"/>
+      <w:r>
+        <w:t xml:space="preserve"> (</w:t>
+      </w:r>
+      <w:proofErr w:type="spellStart"/>
+      <w:r>
+        <w:t>Nobori</w:t>
+      </w:r>
+      <w:proofErr w:type="spellEnd"/>
+      <w:r>
+        <w:t xml:space="preserve"> 2018, cited in Zhang 2018)</w:t>
       </w:r>
     </w:p>
     <w:bookmarkEnd w:id="0"/>
@@ -22,6 +55,15 @@
         <w:pStyle w:val="ListParagraph"/>
         <w:numPr>
           <w:ilvl w:val="0"/>
+          <w:numId w:val="3"/>
+        </w:numPr>
+      </w:pPr>
+    </w:p>
+    <w:p>
+      <w:pPr>
+        <w:pStyle w:val="ListParagraph"/>
+        <w:numPr>
+          <w:ilvl w:val="0"/>
           <w:numId w:val="1"/>
         </w:numPr>
         <w:rPr>
@@ -544,6 +586,7 @@
         <w:rPr>
           <w:strike/>
         </w:rPr>
+        <w:lastRenderedPageBreak/>
         <w:t>Mechanism? Shared network/ transcription factor/ other reasons for correlation…</w:t>
       </w:r>
     </w:p>
@@ -630,7 +673,6 @@
         </w:numPr>
       </w:pPr>
       <w:r>
-        <w:lastRenderedPageBreak/>
         <w:t>LIT REVIEW, major findings – number of loci, function?</w:t>
       </w:r>
     </w:p>
@@ -1100,6 +1142,7 @@
         <w:spacing w:after="0"/>
       </w:pPr>
       <w:r>
+        <w:lastRenderedPageBreak/>
         <w:fldChar w:fldCharType="begin"/>
       </w:r>
       <w:r>
@@ -1154,7 +1197,6 @@
         <w:spacing w:after="0"/>
       </w:pPr>
       <w:r>
-        <w:lastRenderedPageBreak/>
         <w:t xml:space="preserve">Corwin, J. A., D. Copeland, J. Feusier, A. Subedy, R. Eshbaugh, C. Palmer, J. Maloof and D. J. Kliebenstein (2016). "The quantitative basis of the Arabidopsis innate immune system to endemic pathogens depends on pathogen genetics." </w:t>
       </w:r>
       <w:r>
@@ -1613,11 +1655,127 @@
       </w:pPr>
     </w:lvl>
   </w:abstractNum>
+  <w:abstractNum w:abstractNumId="2" w15:restartNumberingAfterBreak="0">
+    <w:nsid w:val="594D1993"/>
+    <w:multiLevelType w:val="hybridMultilevel"/>
+    <w:tmpl w:val="02528094"/>
+    <w:lvl w:ilvl="0" w:tplc="D042ED7A">
+      <w:start w:val="2"/>
+      <w:numFmt w:val="bullet"/>
+      <w:lvlText w:val="-"/>
+      <w:lvlJc w:val="left"/>
+      <w:pPr>
+        <w:ind w:left="720" w:hanging="360"/>
+      </w:pPr>
+      <w:rPr>
+        <w:rFonts w:ascii="Calibri" w:eastAsiaTheme="minorHAnsi" w:hAnsi="Calibri" w:cs="Calibri" w:hint="default"/>
+      </w:rPr>
+    </w:lvl>
+    <w:lvl w:ilvl="1" w:tplc="04090003" w:tentative="1">
+      <w:start w:val="1"/>
+      <w:numFmt w:val="bullet"/>
+      <w:lvlText w:val="o"/>
+      <w:lvlJc w:val="left"/>
+      <w:pPr>
+        <w:ind w:left="1440" w:hanging="360"/>
+      </w:pPr>
+      <w:rPr>
+        <w:rFonts w:ascii="Courier New" w:hAnsi="Courier New" w:cs="Courier New" w:hint="default"/>
+      </w:rPr>
+    </w:lvl>
+    <w:lvl w:ilvl="2" w:tplc="04090005" w:tentative="1">
+      <w:start w:val="1"/>
+      <w:numFmt w:val="bullet"/>
+      <w:lvlText w:val=""/>
+      <w:lvlJc w:val="left"/>
+      <w:pPr>
+        <w:ind w:left="2160" w:hanging="360"/>
+      </w:pPr>
+      <w:rPr>
+        <w:rFonts w:ascii="Wingdings" w:hAnsi="Wingdings" w:hint="default"/>
+      </w:rPr>
+    </w:lvl>
+    <w:lvl w:ilvl="3" w:tplc="04090001" w:tentative="1">
+      <w:start w:val="1"/>
+      <w:numFmt w:val="bullet"/>
+      <w:lvlText w:val=""/>
+      <w:lvlJc w:val="left"/>
+      <w:pPr>
+        <w:ind w:left="2880" w:hanging="360"/>
+      </w:pPr>
+      <w:rPr>
+        <w:rFonts w:ascii="Symbol" w:hAnsi="Symbol" w:hint="default"/>
+      </w:rPr>
+    </w:lvl>
+    <w:lvl w:ilvl="4" w:tplc="04090003" w:tentative="1">
+      <w:start w:val="1"/>
+      <w:numFmt w:val="bullet"/>
+      <w:lvlText w:val="o"/>
+      <w:lvlJc w:val="left"/>
+      <w:pPr>
+        <w:ind w:left="3600" w:hanging="360"/>
+      </w:pPr>
+      <w:rPr>
+        <w:rFonts w:ascii="Courier New" w:hAnsi="Courier New" w:cs="Courier New" w:hint="default"/>
+      </w:rPr>
+    </w:lvl>
+    <w:lvl w:ilvl="5" w:tplc="04090005" w:tentative="1">
+      <w:start w:val="1"/>
+      <w:numFmt w:val="bullet"/>
+      <w:lvlText w:val=""/>
+      <w:lvlJc w:val="left"/>
+      <w:pPr>
+        <w:ind w:left="4320" w:hanging="360"/>
+      </w:pPr>
+      <w:rPr>
+        <w:rFonts w:ascii="Wingdings" w:hAnsi="Wingdings" w:hint="default"/>
+      </w:rPr>
+    </w:lvl>
+    <w:lvl w:ilvl="6" w:tplc="04090001" w:tentative="1">
+      <w:start w:val="1"/>
+      <w:numFmt w:val="bullet"/>
+      <w:lvlText w:val=""/>
+      <w:lvlJc w:val="left"/>
+      <w:pPr>
+        <w:ind w:left="5040" w:hanging="360"/>
+      </w:pPr>
+      <w:rPr>
+        <w:rFonts w:ascii="Symbol" w:hAnsi="Symbol" w:hint="default"/>
+      </w:rPr>
+    </w:lvl>
+    <w:lvl w:ilvl="7" w:tplc="04090003" w:tentative="1">
+      <w:start w:val="1"/>
+      <w:numFmt w:val="bullet"/>
+      <w:lvlText w:val="o"/>
+      <w:lvlJc w:val="left"/>
+      <w:pPr>
+        <w:ind w:left="5760" w:hanging="360"/>
+      </w:pPr>
+      <w:rPr>
+        <w:rFonts w:ascii="Courier New" w:hAnsi="Courier New" w:cs="Courier New" w:hint="default"/>
+      </w:rPr>
+    </w:lvl>
+    <w:lvl w:ilvl="8" w:tplc="04090005" w:tentative="1">
+      <w:start w:val="1"/>
+      <w:numFmt w:val="bullet"/>
+      <w:lvlText w:val=""/>
+      <w:lvlJc w:val="left"/>
+      <w:pPr>
+        <w:ind w:left="6480" w:hanging="360"/>
+      </w:pPr>
+      <w:rPr>
+        <w:rFonts w:ascii="Wingdings" w:hAnsi="Wingdings" w:hint="default"/>
+      </w:rPr>
+    </w:lvl>
+  </w:abstractNum>
   <w:num w:numId="1">
     <w:abstractNumId w:val="0"/>
   </w:num>
   <w:num w:numId="2">
     <w:abstractNumId w:val="1"/>
+  </w:num>
+  <w:num w:numId="3">
+    <w:abstractNumId w:val="2"/>
   </w:num>
 </w:numbering>
 </file>
